--- a/supports/source/linq-cheatsheet.docx
+++ b/supports/source/linq-cheatsheet.docx
@@ -1158,17 +1158,17 @@
         <w:tblLook w:val="04A0" w:firstRow="1" w:lastRow="0" w:firstColumn="1" w:lastColumn="0" w:noHBand="0" w:noVBand="1"/>
       </w:tblPr>
       <w:tblGrid>
-        <w:gridCol w:w="4600"/>
-        <w:gridCol w:w="72"/>
-        <w:gridCol w:w="1450"/>
+        <w:gridCol w:w="4435"/>
+        <w:gridCol w:w="93"/>
+        <w:gridCol w:w="1616"/>
         <w:gridCol w:w="104"/>
         <w:gridCol w:w="182"/>
         <w:gridCol w:w="833"/>
         <w:gridCol w:w="165"/>
-        <w:gridCol w:w="593"/>
+        <w:gridCol w:w="573"/>
         <w:gridCol w:w="111"/>
         <w:gridCol w:w="199"/>
-        <w:gridCol w:w="1787"/>
+        <w:gridCol w:w="1785"/>
       </w:tblGrid>
       <w:tr>
         <w:trPr>
@@ -1176,7 +1176,7 @@
         </w:trPr>
         <w:tc>
           <w:tcPr>
-            <w:tcW w:w="4734" w:type="dxa"/>
+            <w:tcW w:w="4600" w:type="dxa"/>
             <w:shd w:val="clear" w:color="auto" w:fill="DAEEF3"/>
           </w:tcPr>
           <w:p>
@@ -1203,7 +1203,7 @@
         </w:tc>
         <w:tc>
           <w:tcPr>
-            <w:tcW w:w="5362" w:type="dxa"/>
+            <w:tcW w:w="5496" w:type="dxa"/>
             <w:gridSpan w:val="10"/>
             <w:shd w:val="clear" w:color="auto" w:fill="DAEEF3"/>
           </w:tcPr>
@@ -1665,7 +1665,7 @@
         </w:trPr>
         <w:tc>
           <w:tcPr>
-            <w:tcW w:w="4734" w:type="dxa"/>
+            <w:tcW w:w="4600" w:type="dxa"/>
             <w:shd w:val="clear" w:color="auto" w:fill="DAEEF3"/>
           </w:tcPr>
           <w:p>
@@ -1692,7 +1692,7 @@
         </w:tc>
         <w:tc>
           <w:tcPr>
-            <w:tcW w:w="2533" w:type="dxa"/>
+            <w:tcW w:w="2641" w:type="dxa"/>
             <w:gridSpan w:val="5"/>
             <w:tcBorders>
               <w:right w:val="nil"/>
@@ -1734,7 +1734,7 @@
         </w:tc>
         <w:tc>
           <w:tcPr>
-            <w:tcW w:w="2829" w:type="dxa"/>
+            <w:tcW w:w="2855" w:type="dxa"/>
             <w:gridSpan w:val="5"/>
             <w:tcBorders>
               <w:left w:val="nil"/>
@@ -3374,7 +3374,7 @@
         </w:trPr>
         <w:tc>
           <w:tcPr>
-            <w:tcW w:w="4806" w:type="dxa"/>
+            <w:tcW w:w="4672" w:type="dxa"/>
             <w:gridSpan w:val="2"/>
             <w:shd w:val="clear" w:color="auto" w:fill="DAEEF3"/>
           </w:tcPr>
@@ -3389,7 +3389,7 @@
         </w:tc>
         <w:tc>
           <w:tcPr>
-            <w:tcW w:w="5290" w:type="dxa"/>
+            <w:tcW w:w="5424" w:type="dxa"/>
             <w:gridSpan w:val="9"/>
             <w:shd w:val="clear" w:color="auto" w:fill="DAEEF3"/>
           </w:tcPr>
@@ -3976,7 +3976,7 @@
         </w:trPr>
         <w:tc>
           <w:tcPr>
-            <w:tcW w:w="4734" w:type="dxa"/>
+            <w:tcW w:w="4600" w:type="dxa"/>
             <w:shd w:val="clear" w:color="auto" w:fill="DAEEF3"/>
           </w:tcPr>
           <w:p>
@@ -4067,7 +4067,7 @@
         </w:tc>
         <w:tc>
           <w:tcPr>
-            <w:tcW w:w="5362" w:type="dxa"/>
+            <w:tcW w:w="5496" w:type="dxa"/>
             <w:gridSpan w:val="10"/>
             <w:shd w:val="clear" w:color="auto" w:fill="DAEEF3"/>
           </w:tcPr>
@@ -4545,7 +4545,7 @@
         </w:trPr>
         <w:tc>
           <w:tcPr>
-            <w:tcW w:w="4734" w:type="dxa"/>
+            <w:tcW w:w="4600" w:type="dxa"/>
             <w:shd w:val="clear" w:color="auto" w:fill="DAEEF3"/>
           </w:tcPr>
           <w:p>
@@ -4565,7 +4565,7 @@
         </w:tc>
         <w:tc>
           <w:tcPr>
-            <w:tcW w:w="2533" w:type="dxa"/>
+            <w:tcW w:w="2641" w:type="dxa"/>
             <w:gridSpan w:val="5"/>
             <w:tcBorders>
               <w:right w:val="nil"/>
@@ -4586,7 +4586,7 @@
         </w:tc>
         <w:tc>
           <w:tcPr>
-            <w:tcW w:w="2829" w:type="dxa"/>
+            <w:tcW w:w="2855" w:type="dxa"/>
             <w:gridSpan w:val="5"/>
             <w:tcBorders>
               <w:left w:val="nil"/>
@@ -5350,7 +5350,7 @@
         </w:trPr>
         <w:tc>
           <w:tcPr>
-            <w:tcW w:w="4734" w:type="dxa"/>
+            <w:tcW w:w="4600" w:type="dxa"/>
             <w:shd w:val="clear" w:color="auto" w:fill="DAEEF3"/>
           </w:tcPr>
           <w:p>
@@ -5373,7 +5373,7 @@
         </w:tc>
         <w:tc>
           <w:tcPr>
-            <w:tcW w:w="5362" w:type="dxa"/>
+            <w:tcW w:w="5496" w:type="dxa"/>
             <w:gridSpan w:val="10"/>
             <w:shd w:val="clear" w:color="auto" w:fill="DAEEF3"/>
           </w:tcPr>
@@ -5664,7 +5664,7 @@
         </w:trPr>
         <w:tc>
           <w:tcPr>
-            <w:tcW w:w="4734" w:type="dxa"/>
+            <w:tcW w:w="4600" w:type="dxa"/>
             <w:shd w:val="clear" w:color="auto" w:fill="DAEEF3"/>
           </w:tcPr>
           <w:p>
@@ -5733,7 +5733,7 @@
         </w:tc>
         <w:tc>
           <w:tcPr>
-            <w:tcW w:w="1624" w:type="dxa"/>
+            <w:tcW w:w="1626" w:type="dxa"/>
             <w:gridSpan w:val="3"/>
             <w:tcBorders>
               <w:right w:val="nil"/>
@@ -5779,7 +5779,7 @@
         </w:tc>
         <w:tc>
           <w:tcPr>
-            <w:tcW w:w="1652" w:type="dxa"/>
+            <w:tcW w:w="1773" w:type="dxa"/>
             <w:gridSpan w:val="4"/>
             <w:tcBorders>
               <w:left w:val="nil"/>
@@ -5826,7 +5826,7 @@
         </w:tc>
         <w:tc>
           <w:tcPr>
-            <w:tcW w:w="2086" w:type="dxa"/>
+            <w:tcW w:w="2097" w:type="dxa"/>
             <w:gridSpan w:val="3"/>
             <w:tcBorders>
               <w:left w:val="nil"/>
@@ -8188,7 +8188,7 @@
         </w:trPr>
         <w:tc>
           <w:tcPr>
-            <w:tcW w:w="4734" w:type="dxa"/>
+            <w:tcW w:w="4600" w:type="dxa"/>
             <w:shd w:val="clear" w:color="auto" w:fill="DAEEF3"/>
           </w:tcPr>
           <w:p>
@@ -8202,7 +8202,7 @@
         </w:tc>
         <w:tc>
           <w:tcPr>
-            <w:tcW w:w="2681" w:type="dxa"/>
+            <w:tcW w:w="2806" w:type="dxa"/>
             <w:gridSpan w:val="6"/>
             <w:tcBorders>
               <w:right w:val="nil"/>
@@ -8221,7 +8221,7 @@
         </w:tc>
         <w:tc>
           <w:tcPr>
-            <w:tcW w:w="2681" w:type="dxa"/>
+            <w:tcW w:w="2690" w:type="dxa"/>
             <w:gridSpan w:val="4"/>
             <w:tcBorders>
               <w:left w:val="nil"/>
@@ -9119,7 +9119,7 @@
         </w:trPr>
         <w:tc>
           <w:tcPr>
-            <w:tcW w:w="4734" w:type="dxa"/>
+            <w:tcW w:w="4600" w:type="dxa"/>
             <w:shd w:val="clear" w:color="auto" w:fill="DAEEF3"/>
           </w:tcPr>
           <w:p>
@@ -9153,7 +9153,7 @@
         </w:tc>
         <w:tc>
           <w:tcPr>
-            <w:tcW w:w="1787" w:type="dxa"/>
+            <w:tcW w:w="1808" w:type="dxa"/>
             <w:gridSpan w:val="4"/>
             <w:tcBorders>
               <w:right w:val="nil"/>
@@ -9183,7 +9183,7 @@
         </w:tc>
         <w:tc>
           <w:tcPr>
-            <w:tcW w:w="1787" w:type="dxa"/>
+            <w:tcW w:w="1901" w:type="dxa"/>
             <w:gridSpan w:val="5"/>
             <w:tcBorders>
               <w:left w:val="nil"/>
@@ -9212,7 +9212,7 @@
         </w:tc>
         <w:tc>
           <w:tcPr>
-            <w:tcW w:w="1788" w:type="dxa"/>
+            <w:tcW w:w="1787" w:type="dxa"/>
             <w:tcBorders>
               <w:left w:val="nil"/>
             </w:tcBorders>
@@ -11262,7 +11262,7 @@
         </w:trPr>
         <w:tc>
           <w:tcPr>
-            <w:tcW w:w="4734" w:type="dxa"/>
+            <w:tcW w:w="4600" w:type="dxa"/>
             <w:shd w:val="clear" w:color="auto" w:fill="DAEEF3"/>
           </w:tcPr>
           <w:p>
@@ -11276,7 +11276,7 @@
         </w:tc>
         <w:tc>
           <w:tcPr>
-            <w:tcW w:w="1531" w:type="dxa"/>
+            <w:tcW w:w="1522" w:type="dxa"/>
             <w:gridSpan w:val="2"/>
             <w:tcBorders>
               <w:right w:val="nil"/>
@@ -11299,14 +11299,14 @@
             </w:pPr>
             <w:proofErr w:type="spellStart"/>
             <w:r>
-              <w:t>ToArray</w:t>
+              <w:t>SelectMany</w:t>
             </w:r>
             <w:proofErr w:type="spellEnd"/>
           </w:p>
         </w:tc>
         <w:tc>
           <w:tcPr>
-            <w:tcW w:w="1844" w:type="dxa"/>
+            <w:tcW w:w="1988" w:type="dxa"/>
             <w:gridSpan w:val="6"/>
             <w:tcBorders>
               <w:left w:val="nil"/>
@@ -11332,14 +11332,17 @@
             </w:pPr>
             <w:proofErr w:type="spellStart"/>
             <w:r>
-              <w:t>ToDictionnary</w:t>
-            </w:r>
-            <w:proofErr w:type="spellEnd"/>
+              <w:t>ToArray</w:t>
+            </w:r>
+            <w:proofErr w:type="spellEnd"/>
+            <w:r>
+              <w:t xml:space="preserve"> </w:t>
+            </w:r>
           </w:p>
         </w:tc>
         <w:tc>
           <w:tcPr>
-            <w:tcW w:w="1987" w:type="dxa"/>
+            <w:tcW w:w="1986" w:type="dxa"/>
             <w:gridSpan w:val="2"/>
             <w:tcBorders>
               <w:left w:val="nil"/>
@@ -11351,6 +11354,14 @@
               <w:keepNext/>
               <w:jc w:val="center"/>
             </w:pPr>
+            <w:proofErr w:type="spellStart"/>
+            <w:r>
+              <w:t>ToDictionnary</w:t>
+            </w:r>
+            <w:proofErr w:type="spellEnd"/>
+            <w:r>
+              <w:t xml:space="preserve"> </w:t>
+            </w:r>
             <w:proofErr w:type="spellStart"/>
             <w:r>
               <w:t>ToLookup</w:t>
@@ -11805,6 +11816,477 @@
                 <w:color w:val="0093A1"/>
               </w:rPr>
               <w:t>)</w:t>
+            </w:r>
+            <w:proofErr w:type="gramStart"/>
+            <w:r>
+              <w:rPr>
+                <w:color w:val="383838"/>
+              </w:rPr>
+              <w:t>);</w:t>
+            </w:r>
+            <w:proofErr w:type="gramEnd"/>
+          </w:p>
+        </w:tc>
+      </w:tr>
+      <w:tr>
+        <w:trPr>
+          <w:cantSplit/>
+        </w:trPr>
+        <w:tc>
+          <w:tcPr>
+            <w:tcW w:w="10096" w:type="dxa"/>
+            <w:gridSpan w:val="11"/>
+          </w:tcPr>
+          <w:p>
+            <w:pPr>
+              <w:pStyle w:val="PrformatHTML"/>
+              <w:shd w:val="clear" w:color="auto" w:fill="FFFFFF"/>
+              <w:rPr>
+                <w:i/>
+                <w:iCs/>
+                <w:color w:val="248700"/>
+              </w:rPr>
+            </w:pPr>
+            <w:r>
+              <w:rPr>
+                <w:i/>
+                <w:iCs/>
+                <w:color w:val="248700"/>
+              </w:rPr>
+              <w:t>// Aplatir une liste de listes</w:t>
+            </w:r>
+            <w:r>
+              <w:rPr>
+                <w:i/>
+                <w:iCs/>
+                <w:color w:val="248700"/>
+              </w:rPr>
+              <w:br/>
+              <w:t xml:space="preserve">// </w:t>
+            </w:r>
+            <w:r>
+              <w:rPr>
+                <w:i/>
+                <w:iCs/>
+                <w:color w:val="248700"/>
+              </w:rPr>
+              <w:t>Pour tous les clients on prend la liste de ses commandes supérieures</w:t>
+            </w:r>
+          </w:p>
+          <w:p>
+            <w:pPr>
+              <w:pStyle w:val="PrformatHTML"/>
+              <w:shd w:val="clear" w:color="auto" w:fill="FFFFFF"/>
+              <w:rPr>
+                <w:color w:val="202020"/>
+              </w:rPr>
+            </w:pPr>
+            <w:r>
+              <w:rPr>
+                <w:i/>
+                <w:iCs/>
+                <w:color w:val="248700"/>
+              </w:rPr>
+              <w:t xml:space="preserve">// à 400 et on met tout dans une liste simple de </w:t>
+            </w:r>
+            <w:proofErr w:type="gramStart"/>
+            <w:r>
+              <w:rPr>
+                <w:i/>
+                <w:iCs/>
+                <w:color w:val="248700"/>
+              </w:rPr>
+              <w:t>{ Client</w:t>
+            </w:r>
+            <w:proofErr w:type="gramEnd"/>
+            <w:r>
+              <w:rPr>
+                <w:i/>
+                <w:iCs/>
+                <w:color w:val="248700"/>
+              </w:rPr>
+              <w:t xml:space="preserve">, </w:t>
+            </w:r>
+            <w:proofErr w:type="gramStart"/>
+            <w:r>
+              <w:rPr>
+                <w:i/>
+                <w:iCs/>
+                <w:color w:val="248700"/>
+              </w:rPr>
+              <w:t>Montant }</w:t>
+            </w:r>
+            <w:proofErr w:type="gramEnd"/>
+            <w:r>
+              <w:rPr>
+                <w:i/>
+                <w:iCs/>
+                <w:color w:val="248700"/>
+              </w:rPr>
+              <w:br/>
+            </w:r>
+            <w:r>
+              <w:rPr>
+                <w:color w:val="0F54D6"/>
+              </w:rPr>
+              <w:t xml:space="preserve">var </w:t>
+            </w:r>
+            <w:proofErr w:type="spellStart"/>
+            <w:r>
+              <w:rPr>
+                <w:color w:val="383838"/>
+              </w:rPr>
+              <w:t>highOrders</w:t>
+            </w:r>
+            <w:proofErr w:type="spellEnd"/>
+            <w:r>
+              <w:rPr>
+                <w:color w:val="383838"/>
+              </w:rPr>
+              <w:t xml:space="preserve"> = </w:t>
+            </w:r>
+            <w:proofErr w:type="spellStart"/>
+            <w:r>
+              <w:rPr>
+                <w:color w:val="383838"/>
+              </w:rPr>
+              <w:t>customers</w:t>
+            </w:r>
+            <w:proofErr w:type="spellEnd"/>
+            <w:r>
+              <w:rPr>
+                <w:color w:val="383838"/>
+              </w:rPr>
+              <w:br/>
+              <w:t xml:space="preserve">  </w:t>
+            </w:r>
+            <w:proofErr w:type="gramStart"/>
+            <w:r>
+              <w:rPr>
+                <w:color w:val="383838"/>
+              </w:rPr>
+              <w:t xml:space="preserve">  .</w:t>
+            </w:r>
+            <w:proofErr w:type="spellStart"/>
+            <w:r>
+              <w:rPr>
+                <w:color w:val="00855F"/>
+              </w:rPr>
+              <w:t>SelectMany</w:t>
+            </w:r>
+            <w:proofErr w:type="spellEnd"/>
+            <w:proofErr w:type="gramEnd"/>
+            <w:r>
+              <w:rPr>
+                <w:color w:val="383838"/>
+              </w:rPr>
+              <w:t>(</w:t>
+            </w:r>
+            <w:r>
+              <w:rPr>
+                <w:color w:val="383838"/>
+              </w:rPr>
+              <w:br/>
+              <w:t xml:space="preserve">        c </w:t>
+            </w:r>
+            <w:r>
+              <w:rPr>
+                <w:color w:val="202020"/>
+              </w:rPr>
+              <w:t xml:space="preserve">=&gt; </w:t>
+            </w:r>
+            <w:proofErr w:type="spellStart"/>
+            <w:proofErr w:type="gramStart"/>
+            <w:r>
+              <w:rPr>
+                <w:color w:val="383838"/>
+              </w:rPr>
+              <w:t>orders.</w:t>
+            </w:r>
+            <w:r>
+              <w:rPr>
+                <w:color w:val="00855F"/>
+              </w:rPr>
+              <w:t>Where</w:t>
+            </w:r>
+            <w:proofErr w:type="spellEnd"/>
+            <w:proofErr w:type="gramEnd"/>
+            <w:r>
+              <w:rPr>
+                <w:color w:val="383838"/>
+              </w:rPr>
+              <w:t xml:space="preserve">(o </w:t>
+            </w:r>
+            <w:r>
+              <w:rPr>
+                <w:color w:val="202020"/>
+              </w:rPr>
+              <w:t xml:space="preserve">=&gt; </w:t>
+            </w:r>
+            <w:proofErr w:type="spellStart"/>
+            <w:proofErr w:type="gramStart"/>
+            <w:r>
+              <w:rPr>
+                <w:color w:val="383838"/>
+              </w:rPr>
+              <w:t>o.</w:t>
+            </w:r>
+            <w:r>
+              <w:rPr>
+                <w:color w:val="0093A1"/>
+              </w:rPr>
+              <w:t>CustomerId</w:t>
+            </w:r>
+            <w:proofErr w:type="spellEnd"/>
+            <w:proofErr w:type="gramEnd"/>
+            <w:r>
+              <w:rPr>
+                <w:color w:val="0093A1"/>
+              </w:rPr>
+              <w:t xml:space="preserve"> </w:t>
+            </w:r>
+            <w:r>
+              <w:rPr>
+                <w:color w:val="383838"/>
+              </w:rPr>
+              <w:t xml:space="preserve">== </w:t>
+            </w:r>
+            <w:proofErr w:type="spellStart"/>
+            <w:proofErr w:type="gramStart"/>
+            <w:r>
+              <w:rPr>
+                <w:color w:val="383838"/>
+              </w:rPr>
+              <w:t>c.</w:t>
+            </w:r>
+            <w:r>
+              <w:rPr>
+                <w:color w:val="0093A1"/>
+              </w:rPr>
+              <w:t>Id</w:t>
+            </w:r>
+            <w:proofErr w:type="spellEnd"/>
+            <w:proofErr w:type="gramEnd"/>
+            <w:r>
+              <w:rPr>
+                <w:color w:val="0093A1"/>
+              </w:rPr>
+              <w:t xml:space="preserve"> </w:t>
+            </w:r>
+            <w:r>
+              <w:rPr>
+                <w:color w:val="383838"/>
+              </w:rPr>
+              <w:t xml:space="preserve">&amp;&amp; </w:t>
+            </w:r>
+            <w:proofErr w:type="spellStart"/>
+            <w:proofErr w:type="gramStart"/>
+            <w:r>
+              <w:rPr>
+                <w:color w:val="383838"/>
+              </w:rPr>
+              <w:t>o.</w:t>
+            </w:r>
+            <w:r>
+              <w:rPr>
+                <w:color w:val="0093A1"/>
+              </w:rPr>
+              <w:t>Amount</w:t>
+            </w:r>
+            <w:proofErr w:type="spellEnd"/>
+            <w:proofErr w:type="gramEnd"/>
+            <w:r>
+              <w:rPr>
+                <w:color w:val="0093A1"/>
+              </w:rPr>
+              <w:t xml:space="preserve"> </w:t>
+            </w:r>
+            <w:r>
+              <w:rPr>
+                <w:color w:val="383838"/>
+              </w:rPr>
+              <w:t xml:space="preserve">&gt; </w:t>
+            </w:r>
+            <w:r>
+              <w:rPr>
+                <w:color w:val="AB2F6B"/>
+              </w:rPr>
+              <w:t>400</w:t>
+            </w:r>
+            <w:r>
+              <w:rPr>
+                <w:color w:val="383838"/>
+              </w:rPr>
+              <w:t>),</w:t>
+            </w:r>
+            <w:r>
+              <w:rPr>
+                <w:color w:val="383838"/>
+              </w:rPr>
+              <w:br/>
+              <w:t xml:space="preserve">     </w:t>
+            </w:r>
+            <w:proofErr w:type="gramStart"/>
+            <w:r>
+              <w:rPr>
+                <w:color w:val="383838"/>
+              </w:rPr>
+              <w:t xml:space="preserve">   (</w:t>
+            </w:r>
+            <w:proofErr w:type="gramEnd"/>
+            <w:r>
+              <w:rPr>
+                <w:color w:val="383838"/>
+              </w:rPr>
+              <w:t xml:space="preserve">c, o) </w:t>
+            </w:r>
+            <w:r>
+              <w:rPr>
+                <w:color w:val="202020"/>
+              </w:rPr>
+              <w:t xml:space="preserve">=&gt; </w:t>
+            </w:r>
+            <w:r>
+              <w:rPr>
+                <w:color w:val="0F54D6"/>
+              </w:rPr>
+              <w:t xml:space="preserve">new </w:t>
+            </w:r>
+            <w:proofErr w:type="gramStart"/>
+            <w:r>
+              <w:rPr>
+                <w:color w:val="383838"/>
+              </w:rPr>
+              <w:t xml:space="preserve">{ </w:t>
+            </w:r>
+            <w:proofErr w:type="spellStart"/>
+            <w:r>
+              <w:rPr>
+                <w:color w:val="0093A1"/>
+              </w:rPr>
+              <w:t>CustomerName</w:t>
+            </w:r>
+            <w:proofErr w:type="spellEnd"/>
+            <w:proofErr w:type="gramEnd"/>
+            <w:r>
+              <w:rPr>
+                <w:color w:val="0093A1"/>
+              </w:rPr>
+              <w:t xml:space="preserve"> </w:t>
+            </w:r>
+            <w:r>
+              <w:rPr>
+                <w:color w:val="383838"/>
+              </w:rPr>
+              <w:t xml:space="preserve">= </w:t>
+            </w:r>
+            <w:proofErr w:type="spellStart"/>
+            <w:proofErr w:type="gramStart"/>
+            <w:r>
+              <w:rPr>
+                <w:color w:val="383838"/>
+              </w:rPr>
+              <w:t>c.</w:t>
+            </w:r>
+            <w:r>
+              <w:rPr>
+                <w:color w:val="0093A1"/>
+              </w:rPr>
+              <w:t>Name</w:t>
+            </w:r>
+            <w:proofErr w:type="spellEnd"/>
+            <w:proofErr w:type="gramEnd"/>
+            <w:r>
+              <w:rPr>
+                <w:color w:val="383838"/>
+              </w:rPr>
+              <w:t xml:space="preserve">, </w:t>
+            </w:r>
+            <w:proofErr w:type="spellStart"/>
+            <w:r>
+              <w:rPr>
+                <w:color w:val="949494"/>
+              </w:rPr>
+              <w:t>Amount</w:t>
+            </w:r>
+            <w:proofErr w:type="spellEnd"/>
+            <w:r>
+              <w:rPr>
+                <w:color w:val="949494"/>
+              </w:rPr>
+              <w:t xml:space="preserve"> = </w:t>
+            </w:r>
+            <w:proofErr w:type="spellStart"/>
+            <w:proofErr w:type="gramStart"/>
+            <w:r>
+              <w:rPr>
+                <w:color w:val="383838"/>
+              </w:rPr>
+              <w:t>o.</w:t>
+            </w:r>
+            <w:r>
+              <w:rPr>
+                <w:color w:val="0093A1"/>
+              </w:rPr>
+              <w:t>Amount</w:t>
+            </w:r>
+            <w:proofErr w:type="spellEnd"/>
+            <w:proofErr w:type="gramEnd"/>
+            <w:r>
+              <w:rPr>
+                <w:color w:val="0093A1"/>
+              </w:rPr>
+              <w:t xml:space="preserve"> </w:t>
+            </w:r>
+            <w:r>
+              <w:rPr>
+                <w:color w:val="383838"/>
+              </w:rPr>
+              <w:t>}</w:t>
+            </w:r>
+            <w:r>
+              <w:rPr>
+                <w:color w:val="383838"/>
+              </w:rPr>
+              <w:br/>
+              <w:t xml:space="preserve">  </w:t>
+            </w:r>
+            <w:proofErr w:type="gramStart"/>
+            <w:r>
+              <w:rPr>
+                <w:color w:val="383838"/>
+              </w:rPr>
+              <w:t xml:space="preserve">  )</w:t>
+            </w:r>
+            <w:proofErr w:type="gramEnd"/>
+            <w:r>
+              <w:rPr>
+                <w:color w:val="383838"/>
+              </w:rPr>
+              <w:br/>
+              <w:t xml:space="preserve">  </w:t>
+            </w:r>
+            <w:proofErr w:type="gramStart"/>
+            <w:r>
+              <w:rPr>
+                <w:color w:val="383838"/>
+              </w:rPr>
+              <w:t xml:space="preserve">  .</w:t>
+            </w:r>
+            <w:proofErr w:type="spellStart"/>
+            <w:r>
+              <w:rPr>
+                <w:color w:val="00855F"/>
+              </w:rPr>
+              <w:t>ToList</w:t>
+            </w:r>
+            <w:proofErr w:type="spellEnd"/>
+            <w:proofErr w:type="gramEnd"/>
+            <w:r>
+              <w:rPr>
+                <w:color w:val="383838"/>
+              </w:rPr>
+              <w:t>(</w:t>
             </w:r>
             <w:proofErr w:type="gramStart"/>
             <w:r>
@@ -14971,12 +15453,7 @@
 </file>
 
 <file path=customXml/item1.xml><?xml version="1.0" encoding="utf-8"?>
-<?mso-contentType ?>
-<FormTemplates xmlns="http://schemas.microsoft.com/sharepoint/v3/contenttype/forms">
-  <Display>DocumentLibraryForm</Display>
-  <Edit>DocumentLibraryForm</Edit>
-  <New>DocumentLibraryForm</New>
-</FormTemplates>
+<b:Sources xmlns:b="http://schemas.openxmlformats.org/officeDocument/2006/bibliography" xmlns="http://schemas.openxmlformats.org/officeDocument/2006/bibliography" SelectedStyle="\APASixthEditionOfficeOnline.xsl" StyleName="APA" Version="6"/>
 </file>
 
 <file path=customXml/item2.xml><?xml version="1.0" encoding="utf-8"?>
@@ -15246,13 +15723,18 @@
 </file>
 
 <file path=customXml/item3.xml><?xml version="1.0" encoding="utf-8"?>
-<b:Sources xmlns:b="http://schemas.openxmlformats.org/officeDocument/2006/bibliography" xmlns="http://schemas.openxmlformats.org/officeDocument/2006/bibliography" SelectedStyle="\APASixthEditionOfficeOnline.xsl" StyleName="APA" Version="6"/>
+<?mso-contentType ?>
+<FormTemplates xmlns="http://schemas.microsoft.com/sharepoint/v3/contenttype/forms">
+  <Display>DocumentLibraryForm</Display>
+  <Edit>DocumentLibraryForm</Edit>
+  <New>DocumentLibraryForm</New>
+</FormTemplates>
 </file>
 
 <file path=customXml/itemProps1.xml><?xml version="1.0" encoding="utf-8"?>
-<ds:datastoreItem xmlns:ds="http://schemas.openxmlformats.org/officeDocument/2006/customXml" ds:itemID="{3206FBB6-3E4D-40FD-9058-18C9BA0073B0}">
+<ds:datastoreItem xmlns:ds="http://schemas.openxmlformats.org/officeDocument/2006/customXml" ds:itemID="{B301BE93-807B-46AA-A0DF-81B3505CF52D}">
   <ds:schemaRefs>
-    <ds:schemaRef ds:uri="http://schemas.microsoft.com/sharepoint/v3/contenttype/forms"/>
+    <ds:schemaRef ds:uri="http://schemas.openxmlformats.org/officeDocument/2006/bibliography"/>
   </ds:schemaRefs>
 </ds:datastoreItem>
 </file>
@@ -15278,9 +15760,9 @@
 </file>
 
 <file path=customXml/itemProps3.xml><?xml version="1.0" encoding="utf-8"?>
-<ds:datastoreItem xmlns:ds="http://schemas.openxmlformats.org/officeDocument/2006/customXml" ds:itemID="{B301BE93-807B-46AA-A0DF-81B3505CF52D}">
+<ds:datastoreItem xmlns:ds="http://schemas.openxmlformats.org/officeDocument/2006/customXml" ds:itemID="{3206FBB6-3E4D-40FD-9058-18C9BA0073B0}">
   <ds:schemaRefs>
-    <ds:schemaRef ds:uri="http://schemas.openxmlformats.org/officeDocument/2006/bibliography"/>
+    <ds:schemaRef ds:uri="http://schemas.microsoft.com/sharepoint/v3/contenttype/forms"/>
   </ds:schemaRefs>
 </ds:datastoreItem>
 </file>